--- a/Section 7 - Windows Control Panel/58. Indexing Options Notes.docx
+++ b/Section 7 - Windows Control Panel/58. Indexing Options Notes.docx
@@ -63,7 +63,7 @@
           <w:noProof/>
         </w:rPr>
         <w:pict w14:anchorId="78850162">
-          <v:rect id="_x0000_i1066" alt="" style="width:468pt;height:.05pt;mso-width-percent:0;mso-height-percent:0;mso-width-percent:0;mso-height-percent:0" o:hralign="center" o:hrstd="t" o:hr="t" fillcolor="#a0a0a0" stroked="f"/>
+          <v:rect id="_x0000_i1036" alt="" style="width:468pt;height:.05pt;mso-width-percent:0;mso-height-percent:0;mso-width-percent:0;mso-height-percent:0" o:hralign="center" o:hrstd="t" o:hr="t" fillcolor="#a0a0a0" stroked="f"/>
         </w:pict>
       </w:r>
     </w:p>
@@ -96,7 +96,7 @@
           <w:noProof/>
         </w:rPr>
         <w:pict w14:anchorId="2192FF65">
-          <v:rect id="_x0000_i1065" alt="" style="width:468pt;height:.05pt;mso-width-percent:0;mso-height-percent:0;mso-width-percent:0;mso-height-percent:0" o:hralign="center" o:hrstd="t" o:hr="t" fillcolor="#a0a0a0" stroked="f"/>
+          <v:rect id="_x0000_i1035" alt="" style="width:468pt;height:.05pt;mso-width-percent:0;mso-height-percent:0;mso-width-percent:0;mso-height-percent:0" o:hralign="center" o:hrstd="t" o:hr="t" fillcolor="#a0a0a0" stroked="f"/>
         </w:pict>
       </w:r>
     </w:p>
@@ -209,7 +209,7 @@
           <w:noProof/>
         </w:rPr>
         <w:pict w14:anchorId="1F5C83A9">
-          <v:rect id="_x0000_i1064" alt="" style="width:468pt;height:.05pt;mso-width-percent:0;mso-height-percent:0;mso-width-percent:0;mso-height-percent:0" o:hralign="center" o:hrstd="t" o:hr="t" fillcolor="#a0a0a0" stroked="f"/>
+          <v:rect id="_x0000_i1034" alt="" style="width:468pt;height:.05pt;mso-width-percent:0;mso-height-percent:0;mso-width-percent:0;mso-height-percent:0" o:hralign="center" o:hrstd="t" o:hr="t" fillcolor="#a0a0a0" stroked="f"/>
         </w:pict>
       </w:r>
     </w:p>
@@ -325,7 +325,7 @@
           <w:noProof/>
         </w:rPr>
         <w:pict w14:anchorId="3B33A630">
-          <v:rect id="_x0000_i1063" alt="" style="width:468pt;height:.05pt;mso-width-percent:0;mso-height-percent:0;mso-width-percent:0;mso-height-percent:0" o:hralign="center" o:hrstd="t" o:hr="t" fillcolor="#a0a0a0" stroked="f"/>
+          <v:rect id="_x0000_i1033" alt="" style="width:468pt;height:.05pt;mso-width-percent:0;mso-height-percent:0;mso-width-percent:0;mso-height-percent:0" o:hralign="center" o:hrstd="t" o:hr="t" fillcolor="#a0a0a0" stroked="f"/>
         </w:pict>
       </w:r>
     </w:p>
@@ -434,7 +434,7 @@
           <w:noProof/>
         </w:rPr>
         <w:pict w14:anchorId="477B5754">
-          <v:rect id="_x0000_i1062" alt="" style="width:468pt;height:.05pt;mso-width-percent:0;mso-height-percent:0;mso-width-percent:0;mso-height-percent:0" o:hralign="center" o:hrstd="t" o:hr="t" fillcolor="#a0a0a0" stroked="f"/>
+          <v:rect id="_x0000_i1032" alt="" style="width:468pt;height:.05pt;mso-width-percent:0;mso-height-percent:0;mso-width-percent:0;mso-height-percent:0" o:hralign="center" o:hrstd="t" o:hr="t" fillcolor="#a0a0a0" stroked="f"/>
         </w:pict>
       </w:r>
     </w:p>
@@ -701,7 +701,7 @@
           <w:noProof/>
         </w:rPr>
         <w:pict w14:anchorId="61D20DD3">
-          <v:rect id="_x0000_i1061" alt="" style="width:468pt;height:.05pt;mso-width-percent:0;mso-height-percent:0;mso-width-percent:0;mso-height-percent:0" o:hralign="center" o:hrstd="t" o:hr="t" fillcolor="#a0a0a0" stroked="f"/>
+          <v:rect id="_x0000_i1031" alt="" style="width:468pt;height:.05pt;mso-width-percent:0;mso-height-percent:0;mso-width-percent:0;mso-height-percent:0" o:hralign="center" o:hrstd="t" o:hr="t" fillcolor="#a0a0a0" stroked="f"/>
         </w:pict>
       </w:r>
     </w:p>
@@ -854,7 +854,7 @@
           <w:noProof/>
         </w:rPr>
         <w:pict w14:anchorId="52694F76">
-          <v:rect id="_x0000_i1060" alt="" style="width:468pt;height:.05pt;mso-width-percent:0;mso-height-percent:0;mso-width-percent:0;mso-height-percent:0" o:hralign="center" o:hrstd="t" o:hr="t" fillcolor="#a0a0a0" stroked="f"/>
+          <v:rect id="_x0000_i1030" alt="" style="width:468pt;height:.05pt;mso-width-percent:0;mso-height-percent:0;mso-width-percent:0;mso-height-percent:0" o:hralign="center" o:hrstd="t" o:hr="t" fillcolor="#a0a0a0" stroked="f"/>
         </w:pict>
       </w:r>
     </w:p>
@@ -1152,7 +1152,7 @@
           <w:noProof/>
         </w:rPr>
         <w:pict w14:anchorId="2D1A4CB7">
-          <v:rect id="_x0000_i1059" alt="" style="width:468pt;height:.05pt;mso-width-percent:0;mso-height-percent:0;mso-width-percent:0;mso-height-percent:0" o:hralign="center" o:hrstd="t" o:hr="t" fillcolor="#a0a0a0" stroked="f"/>
+          <v:rect id="_x0000_i1029" alt="" style="width:468pt;height:.05pt;mso-width-percent:0;mso-height-percent:0;mso-width-percent:0;mso-height-percent:0" o:hralign="center" o:hrstd="t" o:hr="t" fillcolor="#a0a0a0" stroked="f"/>
         </w:pict>
       </w:r>
     </w:p>
@@ -1382,7 +1382,7 @@
           <w:noProof/>
         </w:rPr>
         <w:pict w14:anchorId="64FDE311">
-          <v:rect id="_x0000_i1058" alt="" style="width:468pt;height:.05pt;mso-width-percent:0;mso-height-percent:0;mso-width-percent:0;mso-height-percent:0" o:hralign="center" o:hrstd="t" o:hr="t" fillcolor="#a0a0a0" stroked="f"/>
+          <v:rect id="_x0000_i1028" alt="" style="width:468pt;height:.05pt;mso-width-percent:0;mso-height-percent:0;mso-width-percent:0;mso-height-percent:0" o:hralign="center" o:hrstd="t" o:hr="t" fillcolor="#a0a0a0" stroked="f"/>
         </w:pict>
       </w:r>
     </w:p>
@@ -1487,7 +1487,7 @@
           <w:noProof/>
         </w:rPr>
         <w:pict w14:anchorId="7AFCF42A">
-          <v:rect id="_x0000_i1057" alt="" style="width:468pt;height:.05pt;mso-width-percent:0;mso-height-percent:0;mso-width-percent:0;mso-height-percent:0" o:hralign="center" o:hrstd="t" o:hr="t" fillcolor="#a0a0a0" stroked="f"/>
+          <v:rect id="_x0000_i1027" alt="" style="width:468pt;height:.05pt;mso-width-percent:0;mso-height-percent:0;mso-width-percent:0;mso-height-percent:0" o:hralign="center" o:hrstd="t" o:hr="t" fillcolor="#a0a0a0" stroked="f"/>
         </w:pict>
       </w:r>
     </w:p>
@@ -1633,7 +1633,7 @@
           <w:noProof/>
         </w:rPr>
         <w:pict w14:anchorId="552FEC2A">
-          <v:rect id="_x0000_i1056" alt="" style="width:468pt;height:.05pt;mso-width-percent:0;mso-height-percent:0;mso-width-percent:0;mso-height-percent:0" o:hralign="center" o:hrstd="t" o:hr="t" fillcolor="#a0a0a0" stroked="f"/>
+          <v:rect id="_x0000_i1026" alt="" style="width:468pt;height:.05pt;mso-width-percent:0;mso-height-percent:0;mso-width-percent:0;mso-height-percent:0" o:hralign="center" o:hrstd="t" o:hr="t" fillcolor="#a0a0a0" stroked="f"/>
         </w:pict>
       </w:r>
     </w:p>
@@ -1898,2225 +1898,10 @@
           <w:noProof/>
         </w:rPr>
         <w:pict w14:anchorId="2A83D94E">
-          <v:rect id="_x0000_i1055" alt="" style="width:468pt;height:.05pt;mso-width-percent:0;mso-height-percent:0;mso-width-percent:0;mso-height-percent:0" o:hralign="center" o:hrstd="t" o:hr="t" fillcolor="#a0a0a0" stroked="f"/>
+          <v:rect id="_x0000_i1025" alt="" style="width:468pt;height:.05pt;mso-width-percent:0;mso-height-percent:0;mso-width-percent:0;mso-height-percent:0" o:hralign="center" o:hrstd="t" o:hr="t" fillcolor="#a0a0a0" stroked="f"/>
         </w:pict>
       </w:r>
     </w:p>
-    <w:p>
-      <w:r>
-        <w:t xml:space="preserve">Would you like a </w:t>
-      </w:r>
-      <w:r>
-        <w:rPr>
-          <w:b/>
-          <w:bCs/>
-        </w:rPr>
-        <w:t>multiple-choice quiz</w:t>
-      </w:r>
-      <w:r>
-        <w:t xml:space="preserve"> or </w:t>
-      </w:r>
-      <w:r>
-        <w:rPr>
-          <w:b/>
-          <w:bCs/>
-        </w:rPr>
-        <w:t>scenario drill</w:t>
-      </w:r>
-      <w:r>
-        <w:t xml:space="preserve"> next to reinforce this material?</w:t>
-      </w:r>
-    </w:p>
-    <w:p>
-      <w:r>
-        <w:t xml:space="preserve">Based on the document </w:t>
-      </w:r>
-      <w:r>
-        <w:rPr>
-          <w:b/>
-          <w:bCs/>
-        </w:rPr>
-        <w:t>“58. Indexing Options Notes”</w:t>
-      </w:r>
-      <w:r>
-        <w:t xml:space="preserve">, here’s a </w:t>
-      </w:r>
-      <w:r>
-        <w:rPr>
-          <w:b/>
-          <w:bCs/>
-        </w:rPr>
-        <w:t>10-question multiple choice quiz</w:t>
-      </w:r>
-      <w:r>
-        <w:t xml:space="preserve"> structured with </w:t>
-      </w:r>
-      <w:r>
-        <w:rPr>
-          <w:b/>
-          <w:bCs/>
-        </w:rPr>
-        <w:t>memory-enhancing hooks</w:t>
-      </w:r>
-      <w:r>
-        <w:t xml:space="preserve"> tied to the mnemonic </w:t>
-      </w:r>
-      <w:r>
-        <w:rPr>
-          <w:b/>
-          <w:bCs/>
-        </w:rPr>
-        <w:t>I.N.D.E.X.</w:t>
-      </w:r>
-      <w:r>
-        <w:t xml:space="preserve"> — a tool to help you retain this material for the </w:t>
-      </w:r>
-      <w:r>
-        <w:rPr>
-          <w:b/>
-          <w:bCs/>
-        </w:rPr>
-        <w:t>CompTIA A+ 1102 exam (Objective 1.4)</w:t>
-      </w:r>
-      <w:r>
-        <w:t>.</w:t>
-      </w:r>
-    </w:p>
-    <w:p>
-      <w:r>
-        <w:rPr>
-          <w:noProof/>
-        </w:rPr>
-        <w:pict w14:anchorId="27335507">
-          <v:rect id="_x0000_i1054" alt="" style="width:468pt;height:.05pt;mso-width-percent:0;mso-height-percent:0;mso-width-percent:0;mso-height-percent:0" o:hralign="center" o:hrstd="t" o:hr="t" fillcolor="#a0a0a0" stroked="f"/>
-        </w:pict>
-      </w:r>
-    </w:p>
-    <w:p>
-      <w:pPr>
-        <w:rPr>
-          <w:b/>
-          <w:bCs/>
-        </w:rPr>
-      </w:pPr>
-      <w:r>
-        <w:rPr>
-          <w:rFonts w:ascii="Apple Color Emoji" w:hAnsi="Apple Color Emoji" w:cs="Apple Color Emoji"/>
-          <w:b/>
-          <w:bCs/>
-        </w:rPr>
-        <w:t>✅</w:t>
-      </w:r>
-      <w:r>
-        <w:rPr>
-          <w:b/>
-          <w:bCs/>
-        </w:rPr>
-        <w:t xml:space="preserve"> Indexing Options – MCQ Quiz (10 Questions + Memory Strategy)</w:t>
-      </w:r>
-    </w:p>
-    <w:p>
-      <w:r>
-        <w:rPr>
-          <w:noProof/>
-        </w:rPr>
-        <w:pict w14:anchorId="7751B0E7">
-          <v:rect id="_x0000_i1053" alt="" style="width:468pt;height:.05pt;mso-width-percent:0;mso-height-percent:0;mso-width-percent:0;mso-height-percent:0" o:hralign="center" o:hrstd="t" o:hr="t" fillcolor="#a0a0a0" stroked="f"/>
-        </w:pict>
-      </w:r>
-    </w:p>
-    <w:p>
-      <w:r>
-        <w:rPr>
-          <w:b/>
-          <w:bCs/>
-        </w:rPr>
-        <w:t>1.</w:t>
-      </w:r>
-      <w:r>
-        <w:t xml:space="preserve"> What does the “Indexing Options” applet control in Windows?</w:t>
-      </w:r>
-    </w:p>
-    <w:p>
-      <w:r>
-        <w:t>A. Network bandwidth prioritization</w:t>
-      </w:r>
-    </w:p>
-    <w:p>
-      <w:r>
-        <w:t>B. How search works in File Explorer</w:t>
-      </w:r>
-    </w:p>
-    <w:p>
-      <w:r>
-        <w:t>C. Disk partition layout</w:t>
-      </w:r>
-    </w:p>
-    <w:p>
-      <w:r>
-        <w:t>D. CPU scheduling settings</w:t>
-      </w:r>
-    </w:p>
-    <w:p>
-      <w:r>
-        <w:rPr>
-          <w:rFonts w:ascii="Apple Color Emoji" w:hAnsi="Apple Color Emoji" w:cs="Apple Color Emoji"/>
-        </w:rPr>
-        <w:t>🧠</w:t>
-      </w:r>
-      <w:r>
-        <w:t xml:space="preserve"> </w:t>
-      </w:r>
-      <w:r>
-        <w:rPr>
-          <w:i/>
-          <w:iCs/>
-        </w:rPr>
-        <w:t>Memory Hook (I - Include/Exclude folders)</w:t>
-      </w:r>
-    </w:p>
-    <w:p>
-      <w:r>
-        <w:pict w14:anchorId="13FC7313">
-          <v:rect id="_x0000_i1039" style="width:0;height:1.5pt" o:hralign="center" o:hrstd="t" o:hr="t" fillcolor="#a0a0a0" stroked="f"/>
-        </w:pict>
-      </w:r>
-    </w:p>
-    <w:p>
-      <w:r>
-        <w:rPr>
-          <w:b/>
-          <w:bCs/>
-        </w:rPr>
-        <w:t>2.</w:t>
-      </w:r>
-      <w:r>
-        <w:t xml:space="preserve"> Where can the Indexing Options applet be found?</w:t>
-      </w:r>
-    </w:p>
-    <w:p>
-      <w:r>
-        <w:t>A. Windows Update section</w:t>
-      </w:r>
-    </w:p>
-    <w:p>
-      <w:r>
-        <w:t>B. Devices and Printers</w:t>
-      </w:r>
-    </w:p>
-    <w:p>
-      <w:r>
-        <w:t>C. Control Panel</w:t>
-      </w:r>
-    </w:p>
-    <w:p>
-      <w:r>
-        <w:t>D. Task Manager</w:t>
-      </w:r>
-    </w:p>
-    <w:p>
-      <w:r>
-        <w:rPr>
-          <w:rFonts w:ascii="Apple Color Emoji" w:hAnsi="Apple Color Emoji" w:cs="Apple Color Emoji"/>
-        </w:rPr>
-        <w:t>🧠</w:t>
-      </w:r>
-      <w:r>
-        <w:t xml:space="preserve"> </w:t>
-      </w:r>
-      <w:r>
-        <w:rPr>
-          <w:i/>
-          <w:iCs/>
-        </w:rPr>
-        <w:t>Memory Hook (N - Navigate via Control Panel)</w:t>
-      </w:r>
-    </w:p>
-    <w:p>
-      <w:r>
-        <w:pict w14:anchorId="56D75B9E">
-          <v:rect id="_x0000_i1040" style="width:0;height:1.5pt" o:hralign="center" o:hrstd="t" o:hr="t" fillcolor="#a0a0a0" stroked="f"/>
-        </w:pict>
-      </w:r>
-    </w:p>
-    <w:p>
-      <w:r>
-        <w:rPr>
-          <w:b/>
-          <w:bCs/>
-        </w:rPr>
-        <w:t>3.</w:t>
-      </w:r>
-      <w:r>
-        <w:t xml:space="preserve"> What is the primary function of indexing in Windows?</w:t>
-      </w:r>
-    </w:p>
-    <w:p>
-      <w:r>
-        <w:t>A. Encrypting user files for security</w:t>
-      </w:r>
-    </w:p>
-    <w:p>
-      <w:r>
-        <w:t>B. Monitoring disk space in real time</w:t>
-      </w:r>
-    </w:p>
-    <w:p>
-      <w:r>
-        <w:t>C. Creating a searchable database for faster searches</w:t>
-      </w:r>
-    </w:p>
-    <w:p>
-      <w:r>
-        <w:t>D. Compressing files and folders</w:t>
-      </w:r>
-    </w:p>
-    <w:p>
-      <w:r>
-        <w:rPr>
-          <w:rFonts w:ascii="Apple Color Emoji" w:hAnsi="Apple Color Emoji" w:cs="Apple Color Emoji"/>
-        </w:rPr>
-        <w:t>🧠</w:t>
-      </w:r>
-      <w:r>
-        <w:t xml:space="preserve"> </w:t>
-      </w:r>
-      <w:r>
-        <w:rPr>
-          <w:i/>
-          <w:iCs/>
-        </w:rPr>
-        <w:t>Memory Hook (D - Database of file metadata)</w:t>
-      </w:r>
-    </w:p>
-    <w:p>
-      <w:r>
-        <w:pict w14:anchorId="1EE2B3B0">
-          <v:rect id="_x0000_i1041" style="width:0;height:1.5pt" o:hralign="center" o:hrstd="t" o:hr="t" fillcolor="#a0a0a0" stroked="f"/>
-        </w:pict>
-      </w:r>
-    </w:p>
-    <w:p>
-      <w:r>
-        <w:rPr>
-          <w:b/>
-          <w:bCs/>
-        </w:rPr>
-        <w:t>4.</w:t>
-      </w:r>
-      <w:r>
-        <w:t xml:space="preserve"> Which locations are included by default in the indexing list?</w:t>
-      </w:r>
-    </w:p>
-    <w:p>
-      <w:r>
-        <w:t>A. Registry and BIOS</w:t>
-      </w:r>
-    </w:p>
-    <w:p>
-      <w:r>
-        <w:t>B. Recovery partitions</w:t>
-      </w:r>
-    </w:p>
-    <w:p>
-      <w:r>
-        <w:t>C. Start Menu, Internet Explorer history, Outlook, Users folder</w:t>
-      </w:r>
-    </w:p>
-    <w:p>
-      <w:r>
-        <w:t>D. Program Files and Windows System folders</w:t>
-      </w:r>
-    </w:p>
-    <w:p>
-      <w:r>
-        <w:rPr>
-          <w:rFonts w:ascii="Apple Color Emoji" w:hAnsi="Apple Color Emoji" w:cs="Apple Color Emoji"/>
-        </w:rPr>
-        <w:t>🧠</w:t>
-      </w:r>
-      <w:r>
-        <w:t xml:space="preserve"> </w:t>
-      </w:r>
-      <w:r>
-        <w:rPr>
-          <w:i/>
-          <w:iCs/>
-        </w:rPr>
-        <w:t>Memory Hook (I - Include/Exclude folders)</w:t>
-      </w:r>
-    </w:p>
-    <w:p>
-      <w:r>
-        <w:pict w14:anchorId="7A142101">
-          <v:rect id="_x0000_i1042" style="width:0;height:1.5pt" o:hralign="center" o:hrstd="t" o:hr="t" fillcolor="#a0a0a0" stroked="f"/>
-        </w:pict>
-      </w:r>
-    </w:p>
-    <w:p>
-      <w:r>
-        <w:rPr>
-          <w:b/>
-          <w:bCs/>
-        </w:rPr>
-        <w:t>5.</w:t>
-      </w:r>
-      <w:r>
-        <w:t xml:space="preserve"> What can happen if you index large locations like the entire C: drive?</w:t>
-      </w:r>
-    </w:p>
-    <w:p>
-      <w:r>
-        <w:t>A. It disables File Explorer</w:t>
-      </w:r>
-    </w:p>
-    <w:p>
-      <w:r>
-        <w:t>B. It causes permanent data loss</w:t>
-      </w:r>
-    </w:p>
-    <w:p>
-      <w:r>
-        <w:t>C. Indexing takes longer and may slow the system temporarily</w:t>
-      </w:r>
-    </w:p>
-    <w:p>
-      <w:r>
-        <w:t>D. It disables antivirus scanning</w:t>
-      </w:r>
-    </w:p>
-    <w:p>
-      <w:r>
-        <w:rPr>
-          <w:rFonts w:ascii="Apple Color Emoji" w:hAnsi="Apple Color Emoji" w:cs="Apple Color Emoji"/>
-        </w:rPr>
-        <w:t>🧠</w:t>
-      </w:r>
-      <w:r>
-        <w:t xml:space="preserve"> </w:t>
-      </w:r>
-      <w:r>
-        <w:rPr>
-          <w:i/>
-          <w:iCs/>
-        </w:rPr>
-        <w:t>Memory Hook (D - Database growth affects performance)</w:t>
-      </w:r>
-    </w:p>
-    <w:p>
-      <w:r>
-        <w:pict w14:anchorId="71431ACC">
-          <v:rect id="_x0000_i1043" style="width:0;height:1.5pt" o:hralign="center" o:hrstd="t" o:hr="t" fillcolor="#a0a0a0" stroked="f"/>
-        </w:pict>
-      </w:r>
-    </w:p>
-    <w:p>
-      <w:r>
-        <w:rPr>
-          <w:b/>
-          <w:bCs/>
-        </w:rPr>
-        <w:t>6.</w:t>
-      </w:r>
-      <w:r>
-        <w:t xml:space="preserve"> What is the purpose of the “Rebuild Index” option?</w:t>
-      </w:r>
-    </w:p>
-    <w:p>
-      <w:r>
-        <w:t>A. Deletes all user files</w:t>
-      </w:r>
-    </w:p>
-    <w:p>
-      <w:r>
-        <w:t>B. Resets the BIOS</w:t>
-      </w:r>
-    </w:p>
-    <w:p>
-      <w:r>
-        <w:t>C. Recreates the search index if it’s broken or inaccurate</w:t>
-      </w:r>
-    </w:p>
-    <w:p>
-      <w:r>
-        <w:t>D. Formats the system drive</w:t>
-      </w:r>
-    </w:p>
-    <w:p>
-      <w:r>
-        <w:rPr>
-          <w:rFonts w:ascii="Apple Color Emoji" w:hAnsi="Apple Color Emoji" w:cs="Apple Color Emoji"/>
-        </w:rPr>
-        <w:t>🧠</w:t>
-      </w:r>
-      <w:r>
-        <w:t xml:space="preserve"> </w:t>
-      </w:r>
-      <w:r>
-        <w:rPr>
-          <w:i/>
-          <w:iCs/>
-        </w:rPr>
-        <w:t>Memory Hook (E - Emergency fix for index corruption)</w:t>
-      </w:r>
-    </w:p>
-    <w:p>
-      <w:r>
-        <w:pict w14:anchorId="3667F27B">
-          <v:rect id="_x0000_i1044" style="width:0;height:1.5pt" o:hralign="center" o:hrstd="t" o:hr="t" fillcolor="#a0a0a0" stroked="f"/>
-        </w:pict>
-      </w:r>
-    </w:p>
-    <w:p>
-      <w:r>
-        <w:rPr>
-          <w:b/>
-          <w:bCs/>
-        </w:rPr>
-        <w:t>7.</w:t>
-      </w:r>
-      <w:r>
-        <w:t xml:space="preserve"> Where is the default storage location for the Windows indexing database?</w:t>
-      </w:r>
-    </w:p>
-    <w:p>
-      <w:r>
-        <w:t>A. C:\Users</w:t>
-      </w:r>
-    </w:p>
-    <w:p>
-      <w:r>
-        <w:t>B. C:\Windows\Temp</w:t>
-      </w:r>
-    </w:p>
-    <w:p>
-      <w:r>
-        <w:t>C. C:\ProgramData\Microsoft</w:t>
-      </w:r>
-    </w:p>
-    <w:p>
-      <w:r>
-        <w:t>D. C:\System32\Config</w:t>
-      </w:r>
-    </w:p>
-    <w:p>
-      <w:r>
-        <w:rPr>
-          <w:rFonts w:ascii="Apple Color Emoji" w:hAnsi="Apple Color Emoji" w:cs="Apple Color Emoji"/>
-        </w:rPr>
-        <w:t>🧠</w:t>
-      </w:r>
-      <w:r>
-        <w:t xml:space="preserve"> </w:t>
-      </w:r>
-      <w:r>
-        <w:rPr>
-          <w:i/>
-          <w:iCs/>
-        </w:rPr>
-        <w:t>Memory Hook (N - Navigate to index path)</w:t>
-      </w:r>
-    </w:p>
-    <w:p>
-      <w:r>
-        <w:pict w14:anchorId="4CCE2197">
-          <v:rect id="_x0000_i1045" style="width:0;height:1.5pt" o:hralign="center" o:hrstd="t" o:hr="t" fillcolor="#a0a0a0" stroked="f"/>
-        </w:pict>
-      </w:r>
-    </w:p>
-    <w:p>
-      <w:r>
-        <w:rPr>
-          <w:b/>
-          <w:bCs/>
-        </w:rPr>
-        <w:t>8.</w:t>
-      </w:r>
-      <w:r>
-        <w:t xml:space="preserve"> What does enabling content indexing for a file type like .</w:t>
-      </w:r>
-      <w:proofErr w:type="spellStart"/>
-      <w:r>
-        <w:t>accdb</w:t>
-      </w:r>
-      <w:proofErr w:type="spellEnd"/>
-      <w:r>
-        <w:t xml:space="preserve"> allow?</w:t>
-      </w:r>
-    </w:p>
-    <w:p>
-      <w:r>
-        <w:t>A. Searching the text inside Access database files</w:t>
-      </w:r>
-    </w:p>
-    <w:p>
-      <w:r>
-        <w:t>B. Encrypting the database</w:t>
-      </w:r>
-    </w:p>
-    <w:p>
-      <w:r>
-        <w:t>C. Backing up file extensions</w:t>
-      </w:r>
-    </w:p>
-    <w:p>
-      <w:r>
-        <w:t>D. Deleting unwanted registry entries</w:t>
-      </w:r>
-    </w:p>
-    <w:p>
-      <w:r>
-        <w:rPr>
-          <w:rFonts w:ascii="Apple Color Emoji" w:hAnsi="Apple Color Emoji" w:cs="Apple Color Emoji"/>
-        </w:rPr>
-        <w:t>🧠</w:t>
-      </w:r>
-      <w:r>
-        <w:t xml:space="preserve"> </w:t>
-      </w:r>
-      <w:r>
-        <w:rPr>
-          <w:i/>
-          <w:iCs/>
-        </w:rPr>
-        <w:t xml:space="preserve">Memory Hook (X - </w:t>
-      </w:r>
-      <w:proofErr w:type="spellStart"/>
-      <w:r>
-        <w:rPr>
-          <w:i/>
-          <w:iCs/>
-        </w:rPr>
-        <w:t>eXtensions</w:t>
-      </w:r>
-      <w:proofErr w:type="spellEnd"/>
-      <w:r>
-        <w:rPr>
-          <w:i/>
-          <w:iCs/>
-        </w:rPr>
-        <w:t xml:space="preserve"> define search depth)</w:t>
-      </w:r>
-    </w:p>
-    <w:p>
-      <w:r>
-        <w:rPr>
-          <w:noProof/>
-        </w:rPr>
-        <w:pict w14:anchorId="1AEB6D95">
-          <v:rect id="_x0000_i1052" alt="" style="width:468pt;height:.05pt;mso-width-percent:0;mso-height-percent:0;mso-width-percent:0;mso-height-percent:0" o:hralign="center" o:hrstd="t" o:hr="t" fillcolor="#a0a0a0" stroked="f"/>
-        </w:pict>
-      </w:r>
-    </w:p>
-    <w:p>
-      <w:r>
-        <w:rPr>
-          <w:b/>
-          <w:bCs/>
-        </w:rPr>
-        <w:t>9.</w:t>
-      </w:r>
-      <w:r>
-        <w:t xml:space="preserve"> What is the effect of choosing “Index properties only” vs “Index properties and file contents”?</w:t>
-      </w:r>
-    </w:p>
-    <w:p>
-      <w:r>
-        <w:t>A. Faster indexing but limited search detail</w:t>
-      </w:r>
-    </w:p>
-    <w:p>
-      <w:r>
-        <w:t>B. Disables all indexing</w:t>
-      </w:r>
-    </w:p>
-    <w:p>
-      <w:r>
-        <w:t>C. Forces SSD use only</w:t>
-      </w:r>
-    </w:p>
-    <w:p>
-      <w:r>
-        <w:t>D. Deletes large files</w:t>
-      </w:r>
-    </w:p>
-    <w:p>
-      <w:r>
-        <w:rPr>
-          <w:rFonts w:ascii="Apple Color Emoji" w:hAnsi="Apple Color Emoji" w:cs="Apple Color Emoji"/>
-        </w:rPr>
-        <w:t>🧠</w:t>
-      </w:r>
-      <w:r>
-        <w:t xml:space="preserve"> </w:t>
-      </w:r>
-      <w:r>
-        <w:rPr>
-          <w:i/>
-          <w:iCs/>
-        </w:rPr>
-        <w:t xml:space="preserve">Memory Hook (X - </w:t>
-      </w:r>
-      <w:proofErr w:type="spellStart"/>
-      <w:r>
-        <w:rPr>
-          <w:i/>
-          <w:iCs/>
-        </w:rPr>
-        <w:t>eXtensions</w:t>
-      </w:r>
-      <w:proofErr w:type="spellEnd"/>
-      <w:r>
-        <w:rPr>
-          <w:i/>
-          <w:iCs/>
-        </w:rPr>
-        <w:t xml:space="preserve"> impact speed vs. depth)</w:t>
-      </w:r>
-    </w:p>
-    <w:p>
-      <w:r>
-        <w:rPr>
-          <w:noProof/>
-        </w:rPr>
-        <w:pict w14:anchorId="54D7AACB">
-          <v:rect id="_x0000_i1051" alt="" style="width:468pt;height:.05pt;mso-width-percent:0;mso-height-percent:0;mso-width-percent:0;mso-height-percent:0" o:hralign="center" o:hrstd="t" o:hr="t" fillcolor="#a0a0a0" stroked="f"/>
-        </w:pict>
-      </w:r>
-    </w:p>
-    <w:p>
-      <w:r>
-        <w:rPr>
-          <w:b/>
-          <w:bCs/>
-        </w:rPr>
-        <w:t>10.</w:t>
-      </w:r>
-      <w:r>
-        <w:t xml:space="preserve"> Which of the following settings is found under the </w:t>
-      </w:r>
-      <w:r>
-        <w:rPr>
-          <w:b/>
-          <w:bCs/>
-        </w:rPr>
-        <w:t>Advanced tab</w:t>
-      </w:r>
-      <w:r>
-        <w:t xml:space="preserve"> of Indexing Options?</w:t>
-      </w:r>
-    </w:p>
-    <w:p>
-      <w:r>
-        <w:t>A. Disk defragmenter</w:t>
-      </w:r>
-    </w:p>
-    <w:p>
-      <w:r>
-        <w:t>B. Bluetooth pairing</w:t>
-      </w:r>
-    </w:p>
-    <w:p>
-      <w:r>
-        <w:t>C. Enable indexing of encrypted files</w:t>
-      </w:r>
-    </w:p>
-    <w:p>
-      <w:r>
-        <w:t>D. Virtual memory configuration</w:t>
-      </w:r>
-    </w:p>
-    <w:p>
-      <w:r>
-        <w:rPr>
-          <w:rFonts w:ascii="Apple Color Emoji" w:hAnsi="Apple Color Emoji" w:cs="Apple Color Emoji"/>
-        </w:rPr>
-        <w:t>🧠</w:t>
-      </w:r>
-      <w:r>
-        <w:t xml:space="preserve"> </w:t>
-      </w:r>
-      <w:r>
-        <w:rPr>
-          <w:i/>
-          <w:iCs/>
-        </w:rPr>
-        <w:t>Memory Hook (E - Encrypted file indexing optional)</w:t>
-      </w:r>
-    </w:p>
-    <w:p>
-      <w:r>
-        <w:rPr>
-          <w:noProof/>
-        </w:rPr>
-        <w:pict w14:anchorId="70C01A64">
-          <v:rect id="_x0000_i1050" alt="" style="width:468pt;height:.05pt;mso-width-percent:0;mso-height-percent:0;mso-width-percent:0;mso-height-percent:0" o:hralign="center" o:hrstd="t" o:hr="t" fillcolor="#a0a0a0" stroked="f"/>
-        </w:pict>
-      </w:r>
-    </w:p>
-    <w:p>
-      <w:pPr>
-        <w:rPr>
-          <w:b/>
-          <w:bCs/>
-        </w:rPr>
-      </w:pPr>
-      <w:r>
-        <w:rPr>
-          <w:rFonts w:ascii="Apple Color Emoji" w:hAnsi="Apple Color Emoji" w:cs="Apple Color Emoji"/>
-          <w:b/>
-          <w:bCs/>
-        </w:rPr>
-        <w:t>📝</w:t>
-      </w:r>
-      <w:r>
-        <w:rPr>
-          <w:b/>
-          <w:bCs/>
-        </w:rPr>
-        <w:t xml:space="preserve"> Submit your answers in a format like:</w:t>
-      </w:r>
-    </w:p>
-    <w:p>
-      <w:r>
-        <w:t>1B, 2C, 3C...</w:t>
-      </w:r>
-    </w:p>
-    <w:p>
-      <w:r>
-        <w:t xml:space="preserve">Once you do, I’ll </w:t>
-      </w:r>
-      <w:r>
-        <w:rPr>
-          <w:b/>
-          <w:bCs/>
-        </w:rPr>
-        <w:t>grade it</w:t>
-      </w:r>
-      <w:r>
-        <w:t xml:space="preserve"> and explain any missed concepts to reinforce retention. Ready when you are!</w:t>
-      </w:r>
-    </w:p>
-    <w:p>
-      <w:r>
-        <w:t>Excellent job! Let’s grade your quiz and review any key areas:</w:t>
-      </w:r>
-    </w:p>
-    <w:p>
-      <w:r>
-        <w:rPr>
-          <w:noProof/>
-        </w:rPr>
-        <w:pict w14:anchorId="1059C497">
-          <v:rect id="_x0000_i1049" alt="" style="width:468pt;height:.05pt;mso-width-percent:0;mso-height-percent:0;mso-width-percent:0;mso-height-percent:0" o:hralign="center" o:hrstd="t" o:hr="t" fillcolor="#a0a0a0" stroked="f"/>
-        </w:pict>
-      </w:r>
-    </w:p>
-    <w:p>
-      <w:pPr>
-        <w:rPr>
-          <w:b/>
-          <w:bCs/>
-        </w:rPr>
-      </w:pPr>
-      <w:r>
-        <w:rPr>
-          <w:rFonts w:ascii="Apple Color Emoji" w:hAnsi="Apple Color Emoji" w:cs="Apple Color Emoji"/>
-          <w:b/>
-          <w:bCs/>
-        </w:rPr>
-        <w:t>✅</w:t>
-      </w:r>
-      <w:r>
-        <w:rPr>
-          <w:b/>
-          <w:bCs/>
-        </w:rPr>
-        <w:t> </w:t>
-      </w:r>
-    </w:p>
-    <w:p>
-      <w:pPr>
-        <w:rPr>
-          <w:b/>
-          <w:bCs/>
-        </w:rPr>
-      </w:pPr>
-      <w:r>
-        <w:rPr>
-          <w:b/>
-          <w:bCs/>
-        </w:rPr>
-        <w:t>Indexing Options – Quiz Results</w:t>
-      </w:r>
-    </w:p>
-    <w:tbl>
-      <w:tblPr>
-        <w:tblW w:w="0" w:type="auto"/>
-        <w:tblCellSpacing w:w="15" w:type="dxa"/>
-        <w:tblCellMar>
-          <w:top w:w="15" w:type="dxa"/>
-          <w:left w:w="15" w:type="dxa"/>
-          <w:bottom w:w="15" w:type="dxa"/>
-          <w:right w:w="15" w:type="dxa"/>
-        </w:tblCellMar>
-        <w:tblLook w:val="04A0" w:firstRow="1" w:lastRow="0" w:firstColumn="1" w:lastColumn="0" w:noHBand="0" w:noVBand="1"/>
-      </w:tblPr>
-      <w:tblGrid>
-        <w:gridCol w:w="381"/>
-        <w:gridCol w:w="3854"/>
-        <w:gridCol w:w="1409"/>
-        <w:gridCol w:w="1753"/>
-        <w:gridCol w:w="1150"/>
-      </w:tblGrid>
-      <w:tr>
-        <w:trPr>
-          <w:tblHeader/>
-          <w:tblCellSpacing w:w="15" w:type="dxa"/>
-        </w:trPr>
-        <w:tc>
-          <w:tcPr>
-            <w:tcW w:w="0" w:type="auto"/>
-            <w:vAlign w:val="center"/>
-            <w:hideMark/>
-          </w:tcPr>
-          <w:p>
-            <w:pPr>
-              <w:rPr>
-                <w:b/>
-                <w:bCs/>
-              </w:rPr>
-            </w:pPr>
-            <w:r>
-              <w:rPr>
-                <w:b/>
-                <w:bCs/>
-              </w:rPr>
-              <w:t>Q#</w:t>
-            </w:r>
-          </w:p>
-        </w:tc>
-        <w:tc>
-          <w:tcPr>
-            <w:tcW w:w="0" w:type="auto"/>
-            <w:vAlign w:val="center"/>
-            <w:hideMark/>
-          </w:tcPr>
-          <w:p>
-            <w:pPr>
-              <w:rPr>
-                <w:b/>
-                <w:bCs/>
-              </w:rPr>
-            </w:pPr>
-            <w:r>
-              <w:rPr>
-                <w:b/>
-                <w:bCs/>
-              </w:rPr>
-              <w:t>Topic</w:t>
-            </w:r>
-          </w:p>
-        </w:tc>
-        <w:tc>
-          <w:tcPr>
-            <w:tcW w:w="0" w:type="auto"/>
-            <w:vAlign w:val="center"/>
-            <w:hideMark/>
-          </w:tcPr>
-          <w:p>
-            <w:pPr>
-              <w:rPr>
-                <w:b/>
-                <w:bCs/>
-              </w:rPr>
-            </w:pPr>
-            <w:r>
-              <w:rPr>
-                <w:b/>
-                <w:bCs/>
-              </w:rPr>
-              <w:t>Your Answer</w:t>
-            </w:r>
-          </w:p>
-        </w:tc>
-        <w:tc>
-          <w:tcPr>
-            <w:tcW w:w="0" w:type="auto"/>
-            <w:vAlign w:val="center"/>
-            <w:hideMark/>
-          </w:tcPr>
-          <w:p>
-            <w:pPr>
-              <w:rPr>
-                <w:b/>
-                <w:bCs/>
-              </w:rPr>
-            </w:pPr>
-            <w:r>
-              <w:rPr>
-                <w:b/>
-                <w:bCs/>
-              </w:rPr>
-              <w:t>Correct Answer</w:t>
-            </w:r>
-          </w:p>
-        </w:tc>
-        <w:tc>
-          <w:tcPr>
-            <w:tcW w:w="0" w:type="auto"/>
-            <w:vAlign w:val="center"/>
-            <w:hideMark/>
-          </w:tcPr>
-          <w:p>
-            <w:pPr>
-              <w:rPr>
-                <w:b/>
-                <w:bCs/>
-              </w:rPr>
-            </w:pPr>
-            <w:r>
-              <w:rPr>
-                <w:b/>
-                <w:bCs/>
-              </w:rPr>
-              <w:t>Result</w:t>
-            </w:r>
-          </w:p>
-        </w:tc>
-      </w:tr>
-      <w:tr>
-        <w:trPr>
-          <w:tblCellSpacing w:w="15" w:type="dxa"/>
-        </w:trPr>
-        <w:tc>
-          <w:tcPr>
-            <w:tcW w:w="0" w:type="auto"/>
-            <w:vAlign w:val="center"/>
-            <w:hideMark/>
-          </w:tcPr>
-          <w:p>
-            <w:r>
-              <w:t>1</w:t>
-            </w:r>
-          </w:p>
-        </w:tc>
-        <w:tc>
-          <w:tcPr>
-            <w:tcW w:w="0" w:type="auto"/>
-            <w:vAlign w:val="center"/>
-            <w:hideMark/>
-          </w:tcPr>
-          <w:p>
-            <w:r>
-              <w:t>What Indexing Options controls</w:t>
-            </w:r>
-          </w:p>
-        </w:tc>
-        <w:tc>
-          <w:tcPr>
-            <w:tcW w:w="0" w:type="auto"/>
-            <w:vAlign w:val="center"/>
-            <w:hideMark/>
-          </w:tcPr>
-          <w:p>
-            <w:r>
-              <w:t>B</w:t>
-            </w:r>
-          </w:p>
-        </w:tc>
-        <w:tc>
-          <w:tcPr>
-            <w:tcW w:w="0" w:type="auto"/>
-            <w:vAlign w:val="center"/>
-            <w:hideMark/>
-          </w:tcPr>
-          <w:p>
-            <w:r>
-              <w:rPr>
-                <w:rFonts w:ascii="Apple Color Emoji" w:hAnsi="Apple Color Emoji" w:cs="Apple Color Emoji"/>
-              </w:rPr>
-              <w:t>✅</w:t>
-            </w:r>
-            <w:r>
-              <w:t xml:space="preserve"> B</w:t>
-            </w:r>
-          </w:p>
-        </w:tc>
-        <w:tc>
-          <w:tcPr>
-            <w:tcW w:w="0" w:type="auto"/>
-            <w:vAlign w:val="center"/>
-            <w:hideMark/>
-          </w:tcPr>
-          <w:p>
-            <w:r>
-              <w:rPr>
-                <w:rFonts w:ascii="Apple Color Emoji" w:hAnsi="Apple Color Emoji" w:cs="Apple Color Emoji"/>
-              </w:rPr>
-              <w:t>✅</w:t>
-            </w:r>
-            <w:r>
-              <w:t xml:space="preserve"> Correct</w:t>
-            </w:r>
-          </w:p>
-        </w:tc>
-      </w:tr>
-      <w:tr>
-        <w:trPr>
-          <w:tblCellSpacing w:w="15" w:type="dxa"/>
-        </w:trPr>
-        <w:tc>
-          <w:tcPr>
-            <w:tcW w:w="0" w:type="auto"/>
-            <w:vAlign w:val="center"/>
-            <w:hideMark/>
-          </w:tcPr>
-          <w:p>
-            <w:r>
-              <w:t>2</w:t>
-            </w:r>
-          </w:p>
-        </w:tc>
-        <w:tc>
-          <w:tcPr>
-            <w:tcW w:w="0" w:type="auto"/>
-            <w:vAlign w:val="center"/>
-            <w:hideMark/>
-          </w:tcPr>
-          <w:p>
-            <w:r>
-              <w:t>Location of Indexing Options</w:t>
-            </w:r>
-          </w:p>
-        </w:tc>
-        <w:tc>
-          <w:tcPr>
-            <w:tcW w:w="0" w:type="auto"/>
-            <w:vAlign w:val="center"/>
-            <w:hideMark/>
-          </w:tcPr>
-          <w:p>
-            <w:r>
-              <w:t>C</w:t>
-            </w:r>
-          </w:p>
-        </w:tc>
-        <w:tc>
-          <w:tcPr>
-            <w:tcW w:w="0" w:type="auto"/>
-            <w:vAlign w:val="center"/>
-            <w:hideMark/>
-          </w:tcPr>
-          <w:p>
-            <w:r>
-              <w:rPr>
-                <w:rFonts w:ascii="Apple Color Emoji" w:hAnsi="Apple Color Emoji" w:cs="Apple Color Emoji"/>
-              </w:rPr>
-              <w:t>✅</w:t>
-            </w:r>
-            <w:r>
-              <w:t xml:space="preserve"> C</w:t>
-            </w:r>
-          </w:p>
-        </w:tc>
-        <w:tc>
-          <w:tcPr>
-            <w:tcW w:w="0" w:type="auto"/>
-            <w:vAlign w:val="center"/>
-            <w:hideMark/>
-          </w:tcPr>
-          <w:p>
-            <w:r>
-              <w:rPr>
-                <w:rFonts w:ascii="Apple Color Emoji" w:hAnsi="Apple Color Emoji" w:cs="Apple Color Emoji"/>
-              </w:rPr>
-              <w:t>✅</w:t>
-            </w:r>
-            <w:r>
-              <w:t xml:space="preserve"> Correct</w:t>
-            </w:r>
-          </w:p>
-        </w:tc>
-      </w:tr>
-      <w:tr>
-        <w:trPr>
-          <w:tblCellSpacing w:w="15" w:type="dxa"/>
-        </w:trPr>
-        <w:tc>
-          <w:tcPr>
-            <w:tcW w:w="0" w:type="auto"/>
-            <w:vAlign w:val="center"/>
-            <w:hideMark/>
-          </w:tcPr>
-          <w:p>
-            <w:r>
-              <w:t>3</w:t>
-            </w:r>
-          </w:p>
-        </w:tc>
-        <w:tc>
-          <w:tcPr>
-            <w:tcW w:w="0" w:type="auto"/>
-            <w:vAlign w:val="center"/>
-            <w:hideMark/>
-          </w:tcPr>
-          <w:p>
-            <w:r>
-              <w:t>Function of indexing</w:t>
-            </w:r>
-          </w:p>
-        </w:tc>
-        <w:tc>
-          <w:tcPr>
-            <w:tcW w:w="0" w:type="auto"/>
-            <w:vAlign w:val="center"/>
-            <w:hideMark/>
-          </w:tcPr>
-          <w:p>
-            <w:r>
-              <w:t>C</w:t>
-            </w:r>
-          </w:p>
-        </w:tc>
-        <w:tc>
-          <w:tcPr>
-            <w:tcW w:w="0" w:type="auto"/>
-            <w:vAlign w:val="center"/>
-            <w:hideMark/>
-          </w:tcPr>
-          <w:p>
-            <w:r>
-              <w:rPr>
-                <w:rFonts w:ascii="Apple Color Emoji" w:hAnsi="Apple Color Emoji" w:cs="Apple Color Emoji"/>
-              </w:rPr>
-              <w:t>✅</w:t>
-            </w:r>
-            <w:r>
-              <w:t xml:space="preserve"> C</w:t>
-            </w:r>
-          </w:p>
-        </w:tc>
-        <w:tc>
-          <w:tcPr>
-            <w:tcW w:w="0" w:type="auto"/>
-            <w:vAlign w:val="center"/>
-            <w:hideMark/>
-          </w:tcPr>
-          <w:p>
-            <w:r>
-              <w:rPr>
-                <w:rFonts w:ascii="Apple Color Emoji" w:hAnsi="Apple Color Emoji" w:cs="Apple Color Emoji"/>
-              </w:rPr>
-              <w:t>✅</w:t>
-            </w:r>
-            <w:r>
-              <w:t xml:space="preserve"> Correct</w:t>
-            </w:r>
-          </w:p>
-        </w:tc>
-      </w:tr>
-      <w:tr>
-        <w:trPr>
-          <w:tblCellSpacing w:w="15" w:type="dxa"/>
-        </w:trPr>
-        <w:tc>
-          <w:tcPr>
-            <w:tcW w:w="0" w:type="auto"/>
-            <w:vAlign w:val="center"/>
-            <w:hideMark/>
-          </w:tcPr>
-          <w:p>
-            <w:r>
-              <w:t>4</w:t>
-            </w:r>
-          </w:p>
-        </w:tc>
-        <w:tc>
-          <w:tcPr>
-            <w:tcW w:w="0" w:type="auto"/>
-            <w:vAlign w:val="center"/>
-            <w:hideMark/>
-          </w:tcPr>
-          <w:p>
-            <w:r>
-              <w:t>Default indexed locations</w:t>
-            </w:r>
-          </w:p>
-        </w:tc>
-        <w:tc>
-          <w:tcPr>
-            <w:tcW w:w="0" w:type="auto"/>
-            <w:vAlign w:val="center"/>
-            <w:hideMark/>
-          </w:tcPr>
-          <w:p>
-            <w:r>
-              <w:t>C</w:t>
-            </w:r>
-          </w:p>
-        </w:tc>
-        <w:tc>
-          <w:tcPr>
-            <w:tcW w:w="0" w:type="auto"/>
-            <w:vAlign w:val="center"/>
-            <w:hideMark/>
-          </w:tcPr>
-          <w:p>
-            <w:r>
-              <w:rPr>
-                <w:rFonts w:ascii="Apple Color Emoji" w:hAnsi="Apple Color Emoji" w:cs="Apple Color Emoji"/>
-              </w:rPr>
-              <w:t>✅</w:t>
-            </w:r>
-            <w:r>
-              <w:t xml:space="preserve"> C</w:t>
-            </w:r>
-          </w:p>
-        </w:tc>
-        <w:tc>
-          <w:tcPr>
-            <w:tcW w:w="0" w:type="auto"/>
-            <w:vAlign w:val="center"/>
-            <w:hideMark/>
-          </w:tcPr>
-          <w:p>
-            <w:r>
-              <w:rPr>
-                <w:rFonts w:ascii="Apple Color Emoji" w:hAnsi="Apple Color Emoji" w:cs="Apple Color Emoji"/>
-              </w:rPr>
-              <w:t>✅</w:t>
-            </w:r>
-            <w:r>
-              <w:t xml:space="preserve"> Correct</w:t>
-            </w:r>
-          </w:p>
-        </w:tc>
-      </w:tr>
-      <w:tr>
-        <w:trPr>
-          <w:tblCellSpacing w:w="15" w:type="dxa"/>
-        </w:trPr>
-        <w:tc>
-          <w:tcPr>
-            <w:tcW w:w="0" w:type="auto"/>
-            <w:vAlign w:val="center"/>
-            <w:hideMark/>
-          </w:tcPr>
-          <w:p>
-            <w:r>
-              <w:t>5</w:t>
-            </w:r>
-          </w:p>
-        </w:tc>
-        <w:tc>
-          <w:tcPr>
-            <w:tcW w:w="0" w:type="auto"/>
-            <w:vAlign w:val="center"/>
-            <w:hideMark/>
-          </w:tcPr>
-          <w:p>
-            <w:r>
-              <w:t>Effect of indexing large folders</w:t>
-            </w:r>
-          </w:p>
-        </w:tc>
-        <w:tc>
-          <w:tcPr>
-            <w:tcW w:w="0" w:type="auto"/>
-            <w:vAlign w:val="center"/>
-            <w:hideMark/>
-          </w:tcPr>
-          <w:p>
-            <w:r>
-              <w:t>C</w:t>
-            </w:r>
-          </w:p>
-        </w:tc>
-        <w:tc>
-          <w:tcPr>
-            <w:tcW w:w="0" w:type="auto"/>
-            <w:vAlign w:val="center"/>
-            <w:hideMark/>
-          </w:tcPr>
-          <w:p>
-            <w:r>
-              <w:rPr>
-                <w:rFonts w:ascii="Apple Color Emoji" w:hAnsi="Apple Color Emoji" w:cs="Apple Color Emoji"/>
-              </w:rPr>
-              <w:t>✅</w:t>
-            </w:r>
-            <w:r>
-              <w:t xml:space="preserve"> C</w:t>
-            </w:r>
-          </w:p>
-        </w:tc>
-        <w:tc>
-          <w:tcPr>
-            <w:tcW w:w="0" w:type="auto"/>
-            <w:vAlign w:val="center"/>
-            <w:hideMark/>
-          </w:tcPr>
-          <w:p>
-            <w:r>
-              <w:rPr>
-                <w:rFonts w:ascii="Apple Color Emoji" w:hAnsi="Apple Color Emoji" w:cs="Apple Color Emoji"/>
-              </w:rPr>
-              <w:t>✅</w:t>
-            </w:r>
-            <w:r>
-              <w:t xml:space="preserve"> Correct</w:t>
-            </w:r>
-          </w:p>
-        </w:tc>
-      </w:tr>
-      <w:tr>
-        <w:trPr>
-          <w:tblCellSpacing w:w="15" w:type="dxa"/>
-        </w:trPr>
-        <w:tc>
-          <w:tcPr>
-            <w:tcW w:w="0" w:type="auto"/>
-            <w:vAlign w:val="center"/>
-            <w:hideMark/>
-          </w:tcPr>
-          <w:p>
-            <w:r>
-              <w:t>6</w:t>
-            </w:r>
-          </w:p>
-        </w:tc>
-        <w:tc>
-          <w:tcPr>
-            <w:tcW w:w="0" w:type="auto"/>
-            <w:vAlign w:val="center"/>
-            <w:hideMark/>
-          </w:tcPr>
-          <w:p>
-            <w:r>
-              <w:t>Rebuild Index purpose</w:t>
-            </w:r>
-          </w:p>
-        </w:tc>
-        <w:tc>
-          <w:tcPr>
-            <w:tcW w:w="0" w:type="auto"/>
-            <w:vAlign w:val="center"/>
-            <w:hideMark/>
-          </w:tcPr>
-          <w:p>
-            <w:r>
-              <w:t>C</w:t>
-            </w:r>
-          </w:p>
-        </w:tc>
-        <w:tc>
-          <w:tcPr>
-            <w:tcW w:w="0" w:type="auto"/>
-            <w:vAlign w:val="center"/>
-            <w:hideMark/>
-          </w:tcPr>
-          <w:p>
-            <w:r>
-              <w:rPr>
-                <w:rFonts w:ascii="Apple Color Emoji" w:hAnsi="Apple Color Emoji" w:cs="Apple Color Emoji"/>
-              </w:rPr>
-              <w:t>✅</w:t>
-            </w:r>
-            <w:r>
-              <w:t xml:space="preserve"> C</w:t>
-            </w:r>
-          </w:p>
-        </w:tc>
-        <w:tc>
-          <w:tcPr>
-            <w:tcW w:w="0" w:type="auto"/>
-            <w:vAlign w:val="center"/>
-            <w:hideMark/>
-          </w:tcPr>
-          <w:p>
-            <w:r>
-              <w:rPr>
-                <w:rFonts w:ascii="Apple Color Emoji" w:hAnsi="Apple Color Emoji" w:cs="Apple Color Emoji"/>
-              </w:rPr>
-              <w:t>✅</w:t>
-            </w:r>
-            <w:r>
-              <w:t xml:space="preserve"> Correct</w:t>
-            </w:r>
-          </w:p>
-        </w:tc>
-      </w:tr>
-      <w:tr>
-        <w:trPr>
-          <w:tblCellSpacing w:w="15" w:type="dxa"/>
-        </w:trPr>
-        <w:tc>
-          <w:tcPr>
-            <w:tcW w:w="0" w:type="auto"/>
-            <w:vAlign w:val="center"/>
-            <w:hideMark/>
-          </w:tcPr>
-          <w:p>
-            <w:r>
-              <w:t>7</w:t>
-            </w:r>
-          </w:p>
-        </w:tc>
-        <w:tc>
-          <w:tcPr>
-            <w:tcW w:w="0" w:type="auto"/>
-            <w:vAlign w:val="center"/>
-            <w:hideMark/>
-          </w:tcPr>
-          <w:p>
-            <w:r>
-              <w:t>Index database default location</w:t>
-            </w:r>
-          </w:p>
-        </w:tc>
-        <w:tc>
-          <w:tcPr>
-            <w:tcW w:w="0" w:type="auto"/>
-            <w:vAlign w:val="center"/>
-            <w:hideMark/>
-          </w:tcPr>
-          <w:p>
-            <w:r>
-              <w:t>C</w:t>
-            </w:r>
-          </w:p>
-        </w:tc>
-        <w:tc>
-          <w:tcPr>
-            <w:tcW w:w="0" w:type="auto"/>
-            <w:vAlign w:val="center"/>
-            <w:hideMark/>
-          </w:tcPr>
-          <w:p>
-            <w:r>
-              <w:rPr>
-                <w:rFonts w:ascii="Apple Color Emoji" w:hAnsi="Apple Color Emoji" w:cs="Apple Color Emoji"/>
-              </w:rPr>
-              <w:t>✅</w:t>
-            </w:r>
-            <w:r>
-              <w:t xml:space="preserve"> C</w:t>
-            </w:r>
-          </w:p>
-        </w:tc>
-        <w:tc>
-          <w:tcPr>
-            <w:tcW w:w="0" w:type="auto"/>
-            <w:vAlign w:val="center"/>
-            <w:hideMark/>
-          </w:tcPr>
-          <w:p>
-            <w:r>
-              <w:rPr>
-                <w:rFonts w:ascii="Apple Color Emoji" w:hAnsi="Apple Color Emoji" w:cs="Apple Color Emoji"/>
-              </w:rPr>
-              <w:t>✅</w:t>
-            </w:r>
-            <w:r>
-              <w:t xml:space="preserve"> Correct</w:t>
-            </w:r>
-          </w:p>
-        </w:tc>
-      </w:tr>
-      <w:tr>
-        <w:trPr>
-          <w:tblCellSpacing w:w="15" w:type="dxa"/>
-        </w:trPr>
-        <w:tc>
-          <w:tcPr>
-            <w:tcW w:w="0" w:type="auto"/>
-            <w:vAlign w:val="center"/>
-            <w:hideMark/>
-          </w:tcPr>
-          <w:p>
-            <w:r>
-              <w:t>8</w:t>
-            </w:r>
-          </w:p>
-        </w:tc>
-        <w:tc>
-          <w:tcPr>
-            <w:tcW w:w="0" w:type="auto"/>
-            <w:vAlign w:val="center"/>
-            <w:hideMark/>
-          </w:tcPr>
-          <w:p>
-            <w:r>
-              <w:t>What content indexing enables</w:t>
-            </w:r>
-          </w:p>
-        </w:tc>
-        <w:tc>
-          <w:tcPr>
-            <w:tcW w:w="0" w:type="auto"/>
-            <w:vAlign w:val="center"/>
-            <w:hideMark/>
-          </w:tcPr>
-          <w:p>
-            <w:r>
-              <w:t>A</w:t>
-            </w:r>
-          </w:p>
-        </w:tc>
-        <w:tc>
-          <w:tcPr>
-            <w:tcW w:w="0" w:type="auto"/>
-            <w:vAlign w:val="center"/>
-            <w:hideMark/>
-          </w:tcPr>
-          <w:p>
-            <w:r>
-              <w:rPr>
-                <w:rFonts w:ascii="Apple Color Emoji" w:hAnsi="Apple Color Emoji" w:cs="Apple Color Emoji"/>
-              </w:rPr>
-              <w:t>✅</w:t>
-            </w:r>
-            <w:r>
-              <w:t xml:space="preserve"> A</w:t>
-            </w:r>
-          </w:p>
-        </w:tc>
-        <w:tc>
-          <w:tcPr>
-            <w:tcW w:w="0" w:type="auto"/>
-            <w:vAlign w:val="center"/>
-            <w:hideMark/>
-          </w:tcPr>
-          <w:p>
-            <w:r>
-              <w:rPr>
-                <w:rFonts w:ascii="Apple Color Emoji" w:hAnsi="Apple Color Emoji" w:cs="Apple Color Emoji"/>
-              </w:rPr>
-              <w:t>✅</w:t>
-            </w:r>
-            <w:r>
-              <w:t xml:space="preserve"> Correct</w:t>
-            </w:r>
-          </w:p>
-        </w:tc>
-      </w:tr>
-      <w:tr>
-        <w:trPr>
-          <w:tblCellSpacing w:w="15" w:type="dxa"/>
-        </w:trPr>
-        <w:tc>
-          <w:tcPr>
-            <w:tcW w:w="0" w:type="auto"/>
-            <w:vAlign w:val="center"/>
-            <w:hideMark/>
-          </w:tcPr>
-          <w:p>
-            <w:r>
-              <w:t>9</w:t>
-            </w:r>
-          </w:p>
-        </w:tc>
-        <w:tc>
-          <w:tcPr>
-            <w:tcW w:w="0" w:type="auto"/>
-            <w:vAlign w:val="center"/>
-            <w:hideMark/>
-          </w:tcPr>
-          <w:p>
-            <w:r>
-              <w:t>Indexing properties only vs contents</w:t>
-            </w:r>
-          </w:p>
-        </w:tc>
-        <w:tc>
-          <w:tcPr>
-            <w:tcW w:w="0" w:type="auto"/>
-            <w:vAlign w:val="center"/>
-            <w:hideMark/>
-          </w:tcPr>
-          <w:p>
-            <w:r>
-              <w:t>A</w:t>
-            </w:r>
-          </w:p>
-        </w:tc>
-        <w:tc>
-          <w:tcPr>
-            <w:tcW w:w="0" w:type="auto"/>
-            <w:vAlign w:val="center"/>
-            <w:hideMark/>
-          </w:tcPr>
-          <w:p>
-            <w:r>
-              <w:rPr>
-                <w:rFonts w:ascii="Apple Color Emoji" w:hAnsi="Apple Color Emoji" w:cs="Apple Color Emoji"/>
-              </w:rPr>
-              <w:t>✅</w:t>
-            </w:r>
-            <w:r>
-              <w:t xml:space="preserve"> A</w:t>
-            </w:r>
-          </w:p>
-        </w:tc>
-        <w:tc>
-          <w:tcPr>
-            <w:tcW w:w="0" w:type="auto"/>
-            <w:vAlign w:val="center"/>
-            <w:hideMark/>
-          </w:tcPr>
-          <w:p>
-            <w:r>
-              <w:rPr>
-                <w:rFonts w:ascii="Apple Color Emoji" w:hAnsi="Apple Color Emoji" w:cs="Apple Color Emoji"/>
-              </w:rPr>
-              <w:t>✅</w:t>
-            </w:r>
-            <w:r>
-              <w:t xml:space="preserve"> Correct</w:t>
-            </w:r>
-          </w:p>
-        </w:tc>
-      </w:tr>
-      <w:tr>
-        <w:trPr>
-          <w:tblCellSpacing w:w="15" w:type="dxa"/>
-        </w:trPr>
-        <w:tc>
-          <w:tcPr>
-            <w:tcW w:w="0" w:type="auto"/>
-            <w:vAlign w:val="center"/>
-            <w:hideMark/>
-          </w:tcPr>
-          <w:p>
-            <w:r>
-              <w:t>10</w:t>
-            </w:r>
-          </w:p>
-        </w:tc>
-        <w:tc>
-          <w:tcPr>
-            <w:tcW w:w="0" w:type="auto"/>
-            <w:vAlign w:val="center"/>
-            <w:hideMark/>
-          </w:tcPr>
-          <w:p>
-            <w:r>
-              <w:t>Advanced tab – encrypted file setting</w:t>
-            </w:r>
-          </w:p>
-        </w:tc>
-        <w:tc>
-          <w:tcPr>
-            <w:tcW w:w="0" w:type="auto"/>
-            <w:vAlign w:val="center"/>
-            <w:hideMark/>
-          </w:tcPr>
-          <w:p>
-            <w:r>
-              <w:t>C</w:t>
-            </w:r>
-          </w:p>
-        </w:tc>
-        <w:tc>
-          <w:tcPr>
-            <w:tcW w:w="0" w:type="auto"/>
-            <w:vAlign w:val="center"/>
-            <w:hideMark/>
-          </w:tcPr>
-          <w:p>
-            <w:r>
-              <w:rPr>
-                <w:rFonts w:ascii="Apple Color Emoji" w:hAnsi="Apple Color Emoji" w:cs="Apple Color Emoji"/>
-              </w:rPr>
-              <w:t>✅</w:t>
-            </w:r>
-            <w:r>
-              <w:t xml:space="preserve"> C</w:t>
-            </w:r>
-          </w:p>
-        </w:tc>
-        <w:tc>
-          <w:tcPr>
-            <w:tcW w:w="0" w:type="auto"/>
-            <w:vAlign w:val="center"/>
-            <w:hideMark/>
-          </w:tcPr>
-          <w:p>
-            <w:r>
-              <w:rPr>
-                <w:rFonts w:ascii="Apple Color Emoji" w:hAnsi="Apple Color Emoji" w:cs="Apple Color Emoji"/>
-              </w:rPr>
-              <w:t>✅</w:t>
-            </w:r>
-            <w:r>
-              <w:t xml:space="preserve"> Correct</w:t>
-            </w:r>
-          </w:p>
-        </w:tc>
-      </w:tr>
-    </w:tbl>
-    <w:p>
-      <w:r>
-        <w:rPr>
-          <w:noProof/>
-        </w:rPr>
-        <w:pict w14:anchorId="5ED78628">
-          <v:rect id="_x0000_i1048" alt="" style="width:468pt;height:.05pt;mso-width-percent:0;mso-height-percent:0;mso-width-percent:0;mso-height-percent:0" o:hralign="center" o:hrstd="t" o:hr="t" fillcolor="#a0a0a0" stroked="f"/>
-        </w:pict>
-      </w:r>
-    </w:p>
-    <w:p>
-      <w:pPr>
-        <w:rPr>
-          <w:b/>
-          <w:bCs/>
-        </w:rPr>
-      </w:pPr>
-      <w:r>
-        <w:rPr>
-          <w:rFonts w:ascii="Apple Color Emoji" w:hAnsi="Apple Color Emoji" w:cs="Apple Color Emoji"/>
-          <w:b/>
-          <w:bCs/>
-        </w:rPr>
-        <w:t>🏆</w:t>
-      </w:r>
-      <w:r>
-        <w:rPr>
-          <w:b/>
-          <w:bCs/>
-        </w:rPr>
-        <w:t> Final Score: 10 / 10 – PERFECT!</w:t>
-      </w:r>
-    </w:p>
-    <w:p/>
-    <w:p>
-      <w:r>
-        <w:t xml:space="preserve">You’ve </w:t>
-      </w:r>
-      <w:r>
-        <w:rPr>
-          <w:b/>
-          <w:bCs/>
-        </w:rPr>
-        <w:t>mastered the Indexing Options</w:t>
-      </w:r>
-      <w:r>
-        <w:t xml:space="preserve"> topic for the </w:t>
-      </w:r>
-      <w:r>
-        <w:rPr>
-          <w:b/>
-          <w:bCs/>
-        </w:rPr>
-        <w:t>CompTIA A+ 1102</w:t>
-      </w:r>
-      <w:r>
-        <w:t xml:space="preserve"> exam.</w:t>
-      </w:r>
-    </w:p>
-    <w:p>
-      <w:r>
-        <w:rPr>
-          <w:noProof/>
-        </w:rPr>
-        <w:pict w14:anchorId="0D429A4E">
-          <v:rect id="_x0000_i1047" alt="" style="width:468pt;height:.05pt;mso-width-percent:0;mso-height-percent:0;mso-width-percent:0;mso-height-percent:0" o:hralign="center" o:hrstd="t" o:hr="t" fillcolor="#a0a0a0" stroked="f"/>
-        </w:pict>
-      </w:r>
-    </w:p>
-    <w:p>
-      <w:pPr>
-        <w:rPr>
-          <w:b/>
-          <w:bCs/>
-        </w:rPr>
-      </w:pPr>
-      <w:r>
-        <w:rPr>
-          <w:rFonts w:ascii="Apple Color Emoji" w:hAnsi="Apple Color Emoji" w:cs="Apple Color Emoji"/>
-          <w:b/>
-          <w:bCs/>
-        </w:rPr>
-        <w:t>🧠</w:t>
-      </w:r>
-      <w:r>
-        <w:rPr>
-          <w:b/>
-          <w:bCs/>
-        </w:rPr>
-        <w:t xml:space="preserve"> Quick Recap: “I.N.D.E.X.”</w:t>
-      </w:r>
-    </w:p>
-    <w:tbl>
-      <w:tblPr>
-        <w:tblW w:w="0" w:type="auto"/>
-        <w:tblCellSpacing w:w="15" w:type="dxa"/>
-        <w:tblCellMar>
-          <w:top w:w="15" w:type="dxa"/>
-          <w:left w:w="15" w:type="dxa"/>
-          <w:bottom w:w="15" w:type="dxa"/>
-          <w:right w:w="15" w:type="dxa"/>
-        </w:tblCellMar>
-        <w:tblLook w:val="04A0" w:firstRow="1" w:lastRow="0" w:firstColumn="1" w:lastColumn="0" w:noHBand="0" w:noVBand="1"/>
-      </w:tblPr>
-      <w:tblGrid>
-        <w:gridCol w:w="725"/>
-        <w:gridCol w:w="3949"/>
-        <w:gridCol w:w="4686"/>
-      </w:tblGrid>
-      <w:tr>
-        <w:trPr>
-          <w:tblHeader/>
-          <w:tblCellSpacing w:w="15" w:type="dxa"/>
-        </w:trPr>
-        <w:tc>
-          <w:tcPr>
-            <w:tcW w:w="0" w:type="auto"/>
-            <w:vAlign w:val="center"/>
-            <w:hideMark/>
-          </w:tcPr>
-          <w:p>
-            <w:pPr>
-              <w:rPr>
-                <w:b/>
-                <w:bCs/>
-              </w:rPr>
-            </w:pPr>
-            <w:r>
-              <w:rPr>
-                <w:b/>
-                <w:bCs/>
-              </w:rPr>
-              <w:t>Letter</w:t>
-            </w:r>
-          </w:p>
-        </w:tc>
-        <w:tc>
-          <w:tcPr>
-            <w:tcW w:w="0" w:type="auto"/>
-            <w:vAlign w:val="center"/>
-            <w:hideMark/>
-          </w:tcPr>
-          <w:p>
-            <w:pPr>
-              <w:rPr>
-                <w:b/>
-                <w:bCs/>
-              </w:rPr>
-            </w:pPr>
-            <w:r>
-              <w:rPr>
-                <w:b/>
-                <w:bCs/>
-              </w:rPr>
-              <w:t>Concept</w:t>
-            </w:r>
-          </w:p>
-        </w:tc>
-        <w:tc>
-          <w:tcPr>
-            <w:tcW w:w="0" w:type="auto"/>
-            <w:vAlign w:val="center"/>
-            <w:hideMark/>
-          </w:tcPr>
-          <w:p>
-            <w:pPr>
-              <w:rPr>
-                <w:b/>
-                <w:bCs/>
-              </w:rPr>
-            </w:pPr>
-            <w:r>
-              <w:rPr>
-                <w:b/>
-                <w:bCs/>
-              </w:rPr>
-              <w:t>Example</w:t>
-            </w:r>
-          </w:p>
-        </w:tc>
-      </w:tr>
-      <w:tr>
-        <w:trPr>
-          <w:tblCellSpacing w:w="15" w:type="dxa"/>
-        </w:trPr>
-        <w:tc>
-          <w:tcPr>
-            <w:tcW w:w="0" w:type="auto"/>
-            <w:vAlign w:val="center"/>
-            <w:hideMark/>
-          </w:tcPr>
-          <w:p>
-            <w:r>
-              <w:rPr>
-                <w:b/>
-                <w:bCs/>
-              </w:rPr>
-              <w:t>I</w:t>
-            </w:r>
-          </w:p>
-        </w:tc>
-        <w:tc>
-          <w:tcPr>
-            <w:tcW w:w="0" w:type="auto"/>
-            <w:vAlign w:val="center"/>
-            <w:hideMark/>
-          </w:tcPr>
-          <w:p>
-            <w:r>
-              <w:t>Include/exclude folders</w:t>
-            </w:r>
-          </w:p>
-        </w:tc>
-        <w:tc>
-          <w:tcPr>
-            <w:tcW w:w="0" w:type="auto"/>
-            <w:vAlign w:val="center"/>
-            <w:hideMark/>
-          </w:tcPr>
-          <w:p>
-            <w:proofErr w:type="gramStart"/>
-            <w:r>
-              <w:t>Users</w:t>
-            </w:r>
-            <w:proofErr w:type="gramEnd"/>
-            <w:r>
-              <w:t xml:space="preserve"> folder, Outlook, Program Files</w:t>
-            </w:r>
-          </w:p>
-        </w:tc>
-      </w:tr>
-      <w:tr>
-        <w:trPr>
-          <w:tblCellSpacing w:w="15" w:type="dxa"/>
-        </w:trPr>
-        <w:tc>
-          <w:tcPr>
-            <w:tcW w:w="0" w:type="auto"/>
-            <w:vAlign w:val="center"/>
-            <w:hideMark/>
-          </w:tcPr>
-          <w:p>
-            <w:r>
-              <w:rPr>
-                <w:b/>
-                <w:bCs/>
-              </w:rPr>
-              <w:t>N</w:t>
-            </w:r>
-          </w:p>
-        </w:tc>
-        <w:tc>
-          <w:tcPr>
-            <w:tcW w:w="0" w:type="auto"/>
-            <w:vAlign w:val="center"/>
-            <w:hideMark/>
-          </w:tcPr>
-          <w:p>
-            <w:r>
-              <w:t>Navigate via Control Panel</w:t>
-            </w:r>
-          </w:p>
-        </w:tc>
-        <w:tc>
-          <w:tcPr>
-            <w:tcW w:w="0" w:type="auto"/>
-            <w:vAlign w:val="center"/>
-            <w:hideMark/>
-          </w:tcPr>
-          <w:p>
-            <w:r>
-              <w:t>Control Panel → Indexing Options</w:t>
-            </w:r>
-          </w:p>
-        </w:tc>
-      </w:tr>
-      <w:tr>
-        <w:trPr>
-          <w:tblCellSpacing w:w="15" w:type="dxa"/>
-        </w:trPr>
-        <w:tc>
-          <w:tcPr>
-            <w:tcW w:w="0" w:type="auto"/>
-            <w:vAlign w:val="center"/>
-            <w:hideMark/>
-          </w:tcPr>
-          <w:p>
-            <w:r>
-              <w:rPr>
-                <w:b/>
-                <w:bCs/>
-              </w:rPr>
-              <w:t>D</w:t>
-            </w:r>
-          </w:p>
-        </w:tc>
-        <w:tc>
-          <w:tcPr>
-            <w:tcW w:w="0" w:type="auto"/>
-            <w:vAlign w:val="center"/>
-            <w:hideMark/>
-          </w:tcPr>
-          <w:p>
-            <w:r>
-              <w:t>Database of file metadata</w:t>
-            </w:r>
-          </w:p>
-        </w:tc>
-        <w:tc>
-          <w:tcPr>
-            <w:tcW w:w="0" w:type="auto"/>
-            <w:vAlign w:val="center"/>
-            <w:hideMark/>
-          </w:tcPr>
-          <w:p>
-            <w:r>
-              <w:t>Searchable index for faster File Explorer results</w:t>
-            </w:r>
-          </w:p>
-        </w:tc>
-      </w:tr>
-      <w:tr>
-        <w:trPr>
-          <w:tblCellSpacing w:w="15" w:type="dxa"/>
-        </w:trPr>
-        <w:tc>
-          <w:tcPr>
-            <w:tcW w:w="0" w:type="auto"/>
-            <w:vAlign w:val="center"/>
-            <w:hideMark/>
-          </w:tcPr>
-          <w:p>
-            <w:r>
-              <w:rPr>
-                <w:b/>
-                <w:bCs/>
-              </w:rPr>
-              <w:t>E</w:t>
-            </w:r>
-          </w:p>
-        </w:tc>
-        <w:tc>
-          <w:tcPr>
-            <w:tcW w:w="0" w:type="auto"/>
-            <w:vAlign w:val="center"/>
-            <w:hideMark/>
-          </w:tcPr>
-          <w:p>
-            <w:r>
-              <w:t>Encrypted file indexing (Advanced Tab)</w:t>
-            </w:r>
-          </w:p>
-        </w:tc>
-        <w:tc>
-          <w:tcPr>
-            <w:tcW w:w="0" w:type="auto"/>
-            <w:vAlign w:val="center"/>
-            <w:hideMark/>
-          </w:tcPr>
-          <w:p>
-            <w:r>
-              <w:t>Optional; not on by default</w:t>
-            </w:r>
-          </w:p>
-        </w:tc>
-      </w:tr>
-      <w:tr>
-        <w:trPr>
-          <w:tblCellSpacing w:w="15" w:type="dxa"/>
-        </w:trPr>
-        <w:tc>
-          <w:tcPr>
-            <w:tcW w:w="0" w:type="auto"/>
-            <w:vAlign w:val="center"/>
-            <w:hideMark/>
-          </w:tcPr>
-          <w:p>
-            <w:r>
-              <w:rPr>
-                <w:b/>
-                <w:bCs/>
-              </w:rPr>
-              <w:t>X</w:t>
-            </w:r>
-          </w:p>
-        </w:tc>
-        <w:tc>
-          <w:tcPr>
-            <w:tcW w:w="0" w:type="auto"/>
-            <w:vAlign w:val="center"/>
-            <w:hideMark/>
-          </w:tcPr>
-          <w:p>
-            <w:proofErr w:type="spellStart"/>
-            <w:r>
-              <w:t>eXtension</w:t>
-            </w:r>
-            <w:proofErr w:type="spellEnd"/>
-            <w:r>
-              <w:t xml:space="preserve"> settings define search scope</w:t>
-            </w:r>
-          </w:p>
-        </w:tc>
-        <w:tc>
-          <w:tcPr>
-            <w:tcW w:w="0" w:type="auto"/>
-            <w:vAlign w:val="center"/>
-            <w:hideMark/>
-          </w:tcPr>
-          <w:p>
-            <w:r>
-              <w:t>E.g., .</w:t>
-            </w:r>
-            <w:proofErr w:type="spellStart"/>
-            <w:r>
-              <w:t>accdb</w:t>
-            </w:r>
-            <w:proofErr w:type="spellEnd"/>
-            <w:r>
-              <w:t>: index properties or full content</w:t>
-            </w:r>
-          </w:p>
-        </w:tc>
-      </w:tr>
-    </w:tbl>
-    <w:p>
-      <w:r>
-        <w:rPr>
-          <w:noProof/>
-        </w:rPr>
-        <w:pict w14:anchorId="4F2659C8">
-          <v:rect id="_x0000_i1046" alt="" style="width:468pt;height:.05pt;mso-width-percent:0;mso-height-percent:0;mso-width-percent:0;mso-height-percent:0" o:hralign="center" o:hrstd="t" o:hr="t" fillcolor="#a0a0a0" stroked="f"/>
-        </w:pict>
-      </w:r>
-    </w:p>
-    <w:p>
-      <w:r>
-        <w:t xml:space="preserve">Would you like to move on to a </w:t>
-      </w:r>
-      <w:r>
-        <w:rPr>
-          <w:b/>
-          <w:bCs/>
-        </w:rPr>
-        <w:t>scenario-based drill</w:t>
-      </w:r>
-      <w:r>
-        <w:t xml:space="preserve"> or a </w:t>
-      </w:r>
-      <w:r>
-        <w:rPr>
-          <w:b/>
-          <w:bCs/>
-        </w:rPr>
-        <w:t>flashcard set</w:t>
-      </w:r>
-      <w:r>
-        <w:t xml:space="preserve"> next?</w:t>
-      </w:r>
-    </w:p>
-    <w:p/>
     <w:sectPr>
       <w:pgSz w:w="12240" w:h="15840"/>
       <w:pgMar w:top="1440" w:right="1440" w:bottom="1440" w:left="1440" w:header="720" w:footer="720" w:gutter="0"/>
@@ -7623,6 +5408,7 @@
   <w:style w:type="character" w:default="1" w:styleId="DefaultParagraphFont">
     <w:name w:val="Default Paragraph Font"/>
     <w:uiPriority w:val="1"/>
+    <w:semiHidden/>
     <w:unhideWhenUsed/>
   </w:style>
   <w:style w:type="table" w:default="1" w:styleId="TableNormal">
